--- a/DevOps/Docker and Kubernetes The Complete Guide/Section 4 Making Real Projects with Docker/40. Project Outline.docx
+++ b/DevOps/Docker and Kubernetes The Complete Guide/Section 4 Making Real Projects with Docker/40. Project Outline.docx
@@ -60,7 +60,13 @@
         </w:numPr>
       </w:pPr>
       <w:r>
-        <w:t>We want create a node.js web app. Wrap it inside a docker container</w:t>
+        <w:t xml:space="preserve">We want </w:t>
+      </w:r>
+      <w:r>
+        <w:t xml:space="preserve">to </w:t>
+      </w:r>
+      <w:r>
+        <w:t>create a node.js web app. Wrap it inside a docker container</w:t>
       </w:r>
       <w:r>
         <w:t xml:space="preserve"> and then be able to access that web project from browser running on your local machine.</w:t>
@@ -174,8 +180,8 @@
         </w:rPr>
         <w:drawing>
           <wp:inline distT="0" distB="0" distL="0" distR="0">
-            <wp:extent cx="6541129" cy="3321871"/>
-            <wp:effectExtent l="19050" t="19050" r="12071" b="11879"/>
+            <wp:extent cx="6541701" cy="2874958"/>
+            <wp:effectExtent l="19050" t="19050" r="11499" b="20642"/>
             <wp:docPr id="1" name="Picture 1"/>
             <wp:cNvGraphicFramePr>
               <a:graphicFrameLocks xmlns:a="http://schemas.openxmlformats.org/drawingml/2006/main" noChangeAspect="1"/>
@@ -199,7 +205,7 @@
                   <pic:spPr bwMode="auto">
                     <a:xfrm>
                       <a:off x="0" y="0"/>
-                      <a:ext cx="6542013" cy="3322320"/>
+                      <a:ext cx="6542013" cy="2875095"/>
                     </a:xfrm>
                     <a:prstGeom prst="rect">
                       <a:avLst/>
